--- a/Note/교안/03_HTML_CSS/0502.3_HTML-II.docx
+++ b/Note/교안/03_HTML_CSS/0502.3_HTML-II.docx
@@ -2407,19 +2407,14 @@
       </w:pPr>
       <w:r>
         <w:rPr>
-          <w:rFonts w:ascii="돋움체" w:hAnsi="돋움체" w:cs="돋움체" w:hint="eastAsia"/>
           <w:noProof/>
-          <w:color w:val="0000FF"/>
-          <w:kern w:val="0"/>
-          <w:sz w:val="19"/>
-          <w:szCs w:val="19"/>
         </w:rPr>
         <w:lastRenderedPageBreak/>
         <w:drawing>
-          <wp:inline distT="0" distB="0" distL="0" distR="0" wp14:anchorId="57C99D85" wp14:editId="6CACEA67">
-            <wp:extent cx="3353091" cy="2827265"/>
-            <wp:effectExtent l="76200" t="57150" r="95250" b="125730"/>
-            <wp:docPr id="2" name="그림 2"/>
+          <wp:inline distT="0" distB="0" distL="0" distR="0" wp14:anchorId="5A4FCE2D" wp14:editId="4C24EBBB">
+            <wp:extent cx="2694940" cy="3284220"/>
+            <wp:effectExtent l="152400" t="171450" r="353060" b="354330"/>
+            <wp:docPr id="1" name="그림 1"/>
             <wp:cNvGraphicFramePr>
               <a:graphicFrameLocks xmlns:a="http://schemas.openxmlformats.org/drawingml/2006/main" noChangeAspect="1"/>
             </wp:cNvGraphicFramePr>
@@ -2427,57 +2422,37 @@
               <a:graphicData uri="http://schemas.openxmlformats.org/drawingml/2006/picture">
                 <pic:pic xmlns:pic="http://schemas.openxmlformats.org/drawingml/2006/picture">
                   <pic:nvPicPr>
-                    <pic:cNvPr id="0" name="ex.PNG"/>
+                    <pic:cNvPr id="1" name=""/>
                     <pic:cNvPicPr/>
                   </pic:nvPicPr>
-                  <pic:blipFill>
-                    <a:blip r:embed="rId7">
-                      <a:extLst>
-                        <a:ext uri="{28A0092B-C50C-407E-A947-70E740481C1C}">
-                          <a14:useLocalDpi xmlns:a14="http://schemas.microsoft.com/office/drawing/2010/main" val="0"/>
-                        </a:ext>
-                      </a:extLst>
-                    </a:blip>
-                    <a:stretch>
-                      <a:fillRect/>
-                    </a:stretch>
+                  <pic:blipFill rotWithShape="1">
+                    <a:blip r:embed="rId7"/>
+                    <a:srcRect t="2179" b="3922"/>
+                    <a:stretch/>
                   </pic:blipFill>
-                  <pic:spPr>
+                  <pic:spPr bwMode="auto">
                     <a:xfrm>
                       <a:off x="0" y="0"/>
-                      <a:ext cx="3353091" cy="2827265"/>
+                      <a:ext cx="2694940" cy="3284220"/>
                     </a:xfrm>
                     <a:prstGeom prst="rect">
                       <a:avLst/>
                     </a:prstGeom>
-                    <a:solidFill>
-                      <a:srgbClr val="FFFFFF">
-                        <a:shade val="85000"/>
-                      </a:srgbClr>
-                    </a:solidFill>
-                    <a:ln w="88900" cap="sq">
+                    <a:ln>
                       <a:noFill/>
-                      <a:miter lim="800000"/>
                     </a:ln>
                     <a:effectLst>
-                      <a:outerShdw blurRad="55000" dist="18000" dir="5400000" algn="tl" rotWithShape="0">
-                        <a:srgbClr val="000000">
-                          <a:alpha val="40000"/>
+                      <a:outerShdw blurRad="292100" dist="139700" dir="2700000" algn="tl" rotWithShape="0">
+                        <a:srgbClr val="333333">
+                          <a:alpha val="65000"/>
                         </a:srgbClr>
                       </a:outerShdw>
                     </a:effectLst>
-                    <a:scene3d>
-                      <a:camera prst="orthographicFront"/>
-                      <a:lightRig rig="twoPt" dir="t">
-                        <a:rot lat="0" lon="0" rev="7200000"/>
-                      </a:lightRig>
-                    </a:scene3d>
-                    <a:sp3d>
-                      <a:bevelT w="25400" h="19050"/>
-                      <a:contourClr>
-                        <a:srgbClr val="FFFFFF"/>
-                      </a:contourClr>
-                    </a:sp3d>
+                    <a:extLst>
+                      <a:ext uri="{53640926-AAD7-44D8-BBD7-CCE9431645EC}">
+                        <a14:shadowObscured xmlns:a14="http://schemas.microsoft.com/office/drawing/2010/main"/>
+                      </a:ext>
+                    </a:extLst>
                   </pic:spPr>
                 </pic:pic>
               </a:graphicData>
@@ -2485,6 +2460,8 @@
           </wp:inline>
         </w:drawing>
       </w:r>
+      <w:bookmarkStart w:id="0" w:name="_GoBack"/>
+      <w:bookmarkEnd w:id="0"/>
     </w:p>
     <w:p>
       <w:pPr>
@@ -6403,6 +6380,7 @@
           <w:sz w:val="19"/>
           <w:szCs w:val="19"/>
         </w:rPr>
+        <w:lastRenderedPageBreak/>
         <w:t xml:space="preserve">        </w:t>
       </w:r>
       <w:r>
@@ -6878,7 +6856,6 @@
           <w:sz w:val="19"/>
           <w:szCs w:val="19"/>
         </w:rPr>
-        <w:lastRenderedPageBreak/>
         <w:t xml:space="preserve">        &lt;/</w:t>
       </w:r>
       <w:r>
@@ -8426,6 +8403,7 @@
           <w:szCs w:val="19"/>
           <w:highlight w:val="white"/>
         </w:rPr>
+        <w:lastRenderedPageBreak/>
         <w:t xml:space="preserve">    </w:t>
       </w:r>
       <w:r>
@@ -8819,7 +8797,6 @@
           <w:szCs w:val="19"/>
           <w:highlight w:val="white"/>
         </w:rPr>
-        <w:lastRenderedPageBreak/>
         <w:t xml:space="preserve">            </w:t>
       </w:r>
       <w:r>
@@ -13188,6 +13165,7 @@
           <w:sz w:val="19"/>
           <w:szCs w:val="19"/>
         </w:rPr>
+        <w:lastRenderedPageBreak/>
         <w:drawing>
           <wp:inline distT="0" distB="0" distL="0" distR="0" wp14:anchorId="060D5AB7" wp14:editId="495DC093">
             <wp:extent cx="2187130" cy="1082134"/>
@@ -13284,7 +13262,6 @@
           <w:sz w:val="19"/>
           <w:szCs w:val="19"/>
         </w:rPr>
-        <w:lastRenderedPageBreak/>
         <w:t>&lt;!</w:t>
       </w:r>
       <w:r>
@@ -16588,6 +16565,7 @@
           <w:sz w:val="19"/>
           <w:szCs w:val="19"/>
         </w:rPr>
+        <w:lastRenderedPageBreak/>
         <w:t xml:space="preserve">    &lt;</w:t>
       </w:r>
       <w:r>
@@ -20778,6 +20756,7 @@
           <w:sz w:val="19"/>
           <w:szCs w:val="19"/>
         </w:rPr>
+        <w:lastRenderedPageBreak/>
         <w:t xml:space="preserve">                &lt;</w:t>
       </w:r>
       <w:r>
@@ -21450,7 +21429,6 @@
           <w:sz w:val="19"/>
           <w:szCs w:val="19"/>
         </w:rPr>
-        <w:lastRenderedPageBreak/>
         <w:t xml:space="preserve">        &lt;</w:t>
       </w:r>
       <w:r>
@@ -24830,6 +24808,7 @@
           <w:sz w:val="19"/>
           <w:szCs w:val="19"/>
         </w:rPr>
+        <w:lastRenderedPageBreak/>
         <w:t xml:space="preserve">                </w:t>
       </w:r>
       <w:r>
@@ -25661,7 +25640,6 @@
           <w:sz w:val="19"/>
           <w:szCs w:val="19"/>
         </w:rPr>
-        <w:lastRenderedPageBreak/>
         <w:t>&lt;/</w:t>
       </w:r>
       <w:r>
@@ -30694,6 +30672,7 @@
         <w:rPr>
           <w:noProof/>
         </w:rPr>
+        <w:lastRenderedPageBreak/>
         <w:drawing>
           <wp:inline distT="0" distB="0" distL="0" distR="0" wp14:anchorId="4D772997" wp14:editId="6F83599F">
             <wp:extent cx="3947502" cy="1615580"/>
@@ -30806,7 +30785,6 @@
           <w:sz w:val="19"/>
           <w:szCs w:val="19"/>
         </w:rPr>
-        <w:lastRenderedPageBreak/>
         <w:t>&lt;</w:t>
       </w:r>
       <w:r>
@@ -34891,6 +34869,7 @@
           <w:szCs w:val="19"/>
           <w:highlight w:val="white"/>
         </w:rPr>
+        <w:lastRenderedPageBreak/>
         <w:br w:type="page"/>
       </w:r>
     </w:p>
@@ -39459,8 +39438,6 @@
         </w:rPr>
         <w:t>&gt;</w:t>
       </w:r>
-      <w:bookmarkStart w:id="0" w:name="_GoBack"/>
-      <w:bookmarkEnd w:id="0"/>
       <w:r>
         <w:rPr>
           <w:rFonts w:ascii="돋움체" w:hAnsi="돋움체" w:cs="돋움체"/>
@@ -39481,7 +39458,7 @@
           <w:szCs w:val="19"/>
           <w:highlight w:val="white"/>
         </w:rPr>
-        <w:t>좋은개발사</w:t>
+        <w:t>더조은</w:t>
       </w:r>
       <w:r>
         <w:rPr>
@@ -39492,6 +39469,28 @@
           <w:szCs w:val="19"/>
           <w:highlight w:val="white"/>
         </w:rPr>
+        <w:t>IT</w:t>
+      </w:r>
+      <w:r>
+        <w:rPr>
+          <w:rFonts w:ascii="돋움체" w:hAnsi="돋움체" w:cs="돋움체" w:hint="eastAsia"/>
+          <w:color w:val="000000"/>
+          <w:kern w:val="0"/>
+          <w:sz w:val="19"/>
+          <w:szCs w:val="19"/>
+          <w:highlight w:val="white"/>
+        </w:rPr>
+        <w:t>아카데미</w:t>
+      </w:r>
+      <w:r>
+        <w:rPr>
+          <w:rFonts w:ascii="돋움체" w:hAnsi="돋움체" w:cs="돋움체" w:hint="eastAsia"/>
+          <w:color w:val="000000"/>
+          <w:kern w:val="0"/>
+          <w:sz w:val="19"/>
+          <w:szCs w:val="19"/>
+          <w:highlight w:val="white"/>
+        </w:rPr>
         <w:t xml:space="preserve"> </w:t>
       </w:r>
       <w:r>
@@ -39525,7 +39524,7 @@
           <w:szCs w:val="19"/>
           <w:highlight w:val="white"/>
         </w:rPr>
-        <w:t>강남</w:t>
+        <w:t>종로</w:t>
       </w:r>
       <w:r>
         <w:rPr>
@@ -39558,7 +39557,7 @@
           <w:szCs w:val="19"/>
           <w:highlight w:val="white"/>
         </w:rPr>
-        <w:t>강남대로</w:t>
+        <w:t>수표</w:t>
       </w:r>
       <w:r>
         <w:rPr>
@@ -39569,6 +39568,17 @@
           <w:szCs w:val="19"/>
           <w:highlight w:val="white"/>
         </w:rPr>
+        <w:t>로</w:t>
+      </w:r>
+      <w:r>
+        <w:rPr>
+          <w:rFonts w:ascii="돋움체" w:hAnsi="돋움체" w:cs="돋움체" w:hint="eastAsia"/>
+          <w:color w:val="000000"/>
+          <w:kern w:val="0"/>
+          <w:sz w:val="19"/>
+          <w:szCs w:val="19"/>
+          <w:highlight w:val="white"/>
+        </w:rPr>
         <w:t xml:space="preserve"> </w:t>
       </w:r>
       <w:r>
@@ -39602,7 +39612,7 @@
           <w:szCs w:val="19"/>
           <w:highlight w:val="white"/>
         </w:rPr>
-        <w:t>크크빌딩</w:t>
+        <w:t>육의전빌딩</w:t>
       </w:r>
       <w:r>
         <w:rPr>
@@ -41729,7 +41739,7 @@
           <w:szCs w:val="19"/>
           <w:highlight w:val="white"/>
         </w:rPr>
-        <w:t>좋은개발사</w:t>
+        <w:t>더조은</w:t>
       </w:r>
       <w:r>
         <w:rPr>
@@ -41740,6 +41750,28 @@
           <w:szCs w:val="19"/>
           <w:highlight w:val="white"/>
         </w:rPr>
+        <w:t>IT</w:t>
+      </w:r>
+      <w:r>
+        <w:rPr>
+          <w:rFonts w:ascii="돋움체" w:hAnsi="돋움체" w:cs="돋움체" w:hint="eastAsia"/>
+          <w:color w:val="000000"/>
+          <w:kern w:val="0"/>
+          <w:sz w:val="19"/>
+          <w:szCs w:val="19"/>
+          <w:highlight w:val="white"/>
+        </w:rPr>
+        <w:t>아카데미</w:t>
+      </w:r>
+      <w:r>
+        <w:rPr>
+          <w:rFonts w:ascii="돋움체" w:hAnsi="돋움체" w:cs="돋움체" w:hint="eastAsia"/>
+          <w:color w:val="000000"/>
+          <w:kern w:val="0"/>
+          <w:sz w:val="19"/>
+          <w:szCs w:val="19"/>
+          <w:highlight w:val="white"/>
+        </w:rPr>
         <w:t xml:space="preserve"> </w:t>
       </w:r>
       <w:r>
@@ -41773,7 +41805,7 @@
           <w:szCs w:val="19"/>
           <w:highlight w:val="white"/>
         </w:rPr>
-        <w:t>강남</w:t>
+        <w:t>종로</w:t>
       </w:r>
       <w:r>
         <w:rPr>
@@ -41806,7 +41838,7 @@
           <w:szCs w:val="19"/>
           <w:highlight w:val="white"/>
         </w:rPr>
-        <w:t>강남대로</w:t>
+        <w:t>수표로</w:t>
       </w:r>
       <w:r>
         <w:rPr>
@@ -41850,7 +41882,7 @@
           <w:szCs w:val="19"/>
           <w:highlight w:val="white"/>
         </w:rPr>
-        <w:t>크크빌딩</w:t>
+        <w:t>육의전빌딩</w:t>
       </w:r>
       <w:r>
         <w:rPr>
@@ -44503,7 +44535,7 @@
           <w:szCs w:val="19"/>
           <w:highlight w:val="white"/>
         </w:rPr>
-        <w:t>좋은개발사</w:t>
+        <w:t>더조은</w:t>
       </w:r>
       <w:r>
         <w:rPr>
@@ -44514,6 +44546,28 @@
           <w:szCs w:val="19"/>
           <w:highlight w:val="white"/>
         </w:rPr>
+        <w:t>IT</w:t>
+      </w:r>
+      <w:r>
+        <w:rPr>
+          <w:rFonts w:ascii="돋움체" w:hAnsi="돋움체" w:cs="돋움체" w:hint="eastAsia"/>
+          <w:color w:val="000000"/>
+          <w:kern w:val="0"/>
+          <w:sz w:val="19"/>
+          <w:szCs w:val="19"/>
+          <w:highlight w:val="white"/>
+        </w:rPr>
+        <w:t>아카데미</w:t>
+      </w:r>
+      <w:r>
+        <w:rPr>
+          <w:rFonts w:ascii="돋움체" w:hAnsi="돋움체" w:cs="돋움체" w:hint="eastAsia"/>
+          <w:color w:val="000000"/>
+          <w:kern w:val="0"/>
+          <w:sz w:val="19"/>
+          <w:szCs w:val="19"/>
+          <w:highlight w:val="white"/>
+        </w:rPr>
         <w:t xml:space="preserve"> </w:t>
       </w:r>
       <w:r>
@@ -44547,7 +44601,7 @@
           <w:szCs w:val="19"/>
           <w:highlight w:val="white"/>
         </w:rPr>
-        <w:t>강남</w:t>
+        <w:t>종로</w:t>
       </w:r>
       <w:r>
         <w:rPr>
@@ -44580,7 +44634,7 @@
           <w:szCs w:val="19"/>
           <w:highlight w:val="white"/>
         </w:rPr>
-        <w:t>강남대로</w:t>
+        <w:t>수표로</w:t>
       </w:r>
       <w:r>
         <w:rPr>
@@ -44624,18 +44678,7 @@
           <w:szCs w:val="19"/>
           <w:highlight w:val="white"/>
         </w:rPr>
-        <w:t>크크</w:t>
-      </w:r>
-      <w:r>
-        <w:rPr>
-          <w:rFonts w:ascii="돋움체" w:hAnsi="돋움체" w:cs="돋움체" w:hint="eastAsia"/>
-          <w:color w:val="000000"/>
-          <w:kern w:val="0"/>
-          <w:sz w:val="19"/>
-          <w:szCs w:val="19"/>
-          <w:highlight w:val="white"/>
-        </w:rPr>
-        <w:t>빌딩</w:t>
+        <w:t>육의전빌딩</w:t>
       </w:r>
       <w:r>
         <w:rPr>
@@ -44895,6 +44938,767 @@
           <w:szCs w:val="19"/>
         </w:rPr>
       </w:pPr>
+    </w:p>
+    <w:p>
+      <w:pPr>
+        <w:spacing w:after="0" w:line="240" w:lineRule="auto"/>
+        <w:rPr>
+          <w:rFonts w:ascii="돋움체" w:hAnsi="돋움체" w:cs="돋움체"/>
+          <w:color w:val="0000FF"/>
+          <w:kern w:val="0"/>
+          <w:sz w:val="19"/>
+          <w:szCs w:val="19"/>
+          <w:highlight w:val="white"/>
+        </w:rPr>
+      </w:pPr>
+      <w:r>
+        <w:rPr>
+          <w:rFonts w:ascii="돋움체" w:hAnsi="돋움체" w:cs="돋움체"/>
+          <w:color w:val="0000FF"/>
+          <w:kern w:val="0"/>
+          <w:sz w:val="19"/>
+          <w:szCs w:val="19"/>
+        </w:rPr>
+        <w:t>[</w:t>
+      </w:r>
+      <w:r>
+        <w:rPr>
+          <w:rFonts w:ascii="돋움체" w:hAnsi="돋움체" w:cs="돋움체"/>
+          <w:color w:val="0000FF"/>
+          <w:kern w:val="0"/>
+          <w:sz w:val="19"/>
+          <w:szCs w:val="19"/>
+        </w:rPr>
+        <w:t>평가</w:t>
+      </w:r>
+      <w:r>
+        <w:rPr>
+          <w:rFonts w:ascii="돋움체" w:hAnsi="돋움체" w:cs="돋움체"/>
+          <w:color w:val="0000FF"/>
+          <w:kern w:val="0"/>
+          <w:sz w:val="19"/>
+          <w:szCs w:val="19"/>
+        </w:rPr>
+        <w:t xml:space="preserve">] </w:t>
+      </w:r>
+      <w:r>
+        <w:t>앞</w:t>
+      </w:r>
+      <w:r>
+        <w:rPr>
+          <w:rFonts w:hint="eastAsia"/>
+        </w:rPr>
+        <w:t>서 접한 HTML 태그 등을 이용하여, 고객 정보를 입력 받는 고객 가입 화면을 설계하고 브라우저에서 구현되도록 완성하여 제출하시오.</w:t>
+      </w:r>
+    </w:p>
+    <w:p>
+      <w:pPr>
+        <w:pStyle w:val="a3"/>
+        <w:spacing w:after="0" w:line="240" w:lineRule="auto"/>
+        <w:ind w:leftChars="100" w:left="200"/>
+      </w:pPr>
+      <w:r>
+        <w:rPr>
+          <w:rFonts w:hint="eastAsia"/>
+        </w:rPr>
+        <w:t>[화면 설계 요구사항]</w:t>
+      </w:r>
+    </w:p>
+    <w:p>
+      <w:pPr>
+        <w:pStyle w:val="a3"/>
+        <w:numPr>
+          <w:ilvl w:val="0"/>
+          <w:numId w:val="11"/>
+        </w:numPr>
+        <w:spacing w:after="0" w:line="240" w:lineRule="auto"/>
+        <w:ind w:leftChars="100" w:left="560"/>
+      </w:pPr>
+      <w:r>
+        <w:rPr>
+          <w:rFonts w:hint="eastAsia"/>
+        </w:rPr>
+        <w:t>고객 정보 중 필수 입력 사항</w:t>
+      </w:r>
+    </w:p>
+    <w:p>
+      <w:pPr>
+        <w:spacing w:after="0" w:line="240" w:lineRule="auto"/>
+        <w:ind w:left="600"/>
+      </w:pPr>
+      <w:r>
+        <w:t>이름</w:t>
+      </w:r>
+      <w:r>
+        <w:rPr>
+          <w:rFonts w:hint="eastAsia"/>
+        </w:rPr>
+        <w:t xml:space="preserve"> : 이름은 2글자 이상 입력</w:t>
+      </w:r>
+      <w:r>
+        <w:rPr>
+          <w:rFonts w:hint="eastAsia"/>
+          <w:b/>
+          <w:color w:val="FF0000"/>
+        </w:rPr>
+        <w:t>(</w:t>
+      </w:r>
+      <w:r>
+        <w:rPr>
+          <w:b/>
+          <w:color w:val="FF0000"/>
+        </w:rPr>
+        <w:t>placeholder</w:t>
+      </w:r>
+      <w:r>
+        <w:rPr>
+          <w:rFonts w:hint="eastAsia"/>
+          <w:b/>
+          <w:color w:val="FF0000"/>
+        </w:rPr>
+        <w:t>에도 출력)</w:t>
+      </w:r>
+    </w:p>
+    <w:p>
+      <w:pPr>
+        <w:spacing w:after="0" w:line="240" w:lineRule="auto"/>
+        <w:ind w:left="600"/>
+      </w:pPr>
+      <w:r>
+        <w:rPr>
+          <w:rFonts w:hint="eastAsia"/>
+        </w:rPr>
+        <w:t>아이디 : 4글자 이상 입력</w:t>
+      </w:r>
+      <w:r>
+        <w:rPr>
+          <w:rFonts w:hint="eastAsia"/>
+          <w:b/>
+          <w:color w:val="FF0000"/>
+        </w:rPr>
+        <w:t>(</w:t>
+      </w:r>
+      <w:r>
+        <w:rPr>
+          <w:b/>
+          <w:color w:val="FF0000"/>
+        </w:rPr>
+        <w:t>placeholder</w:t>
+      </w:r>
+      <w:r>
+        <w:rPr>
+          <w:rFonts w:hint="eastAsia"/>
+          <w:b/>
+          <w:color w:val="FF0000"/>
+        </w:rPr>
+        <w:t>에도 출력)</w:t>
+      </w:r>
+    </w:p>
+    <w:p>
+      <w:pPr>
+        <w:spacing w:after="0" w:line="240" w:lineRule="auto"/>
+        <w:ind w:left="600"/>
+      </w:pPr>
+      <w:r>
+        <w:rPr>
+          <w:rFonts w:hint="eastAsia"/>
+        </w:rPr>
+        <w:t xml:space="preserve">비밀번호 </w:t>
+      </w:r>
+      <w:r>
+        <w:t>1</w:t>
+      </w:r>
+      <w:r>
+        <w:rPr>
+          <w:rFonts w:hint="eastAsia"/>
+        </w:rPr>
+        <w:t>글자 이상</w:t>
+      </w:r>
+    </w:p>
+    <w:p>
+      <w:pPr>
+        <w:spacing w:after="0" w:line="240" w:lineRule="auto"/>
+        <w:ind w:left="600"/>
+      </w:pPr>
+      <w:r>
+        <w:rPr>
+          <w:rFonts w:hint="eastAsia"/>
+        </w:rPr>
+        <w:t>확인용 비밀번호 1글자 이상.</w:t>
+      </w:r>
+      <w:r>
+        <w:t xml:space="preserve"> </w:t>
+      </w:r>
+      <w:r>
+        <w:rPr>
+          <w:rFonts w:hint="eastAsia"/>
+        </w:rPr>
+        <w:t>비밀번호와 확인용 비밀번호는 일치하여야 함</w:t>
+      </w:r>
+    </w:p>
+    <w:p>
+      <w:pPr>
+        <w:spacing w:after="0" w:line="240" w:lineRule="auto"/>
+        <w:ind w:left="600"/>
+      </w:pPr>
+      <w:r>
+        <w:rPr>
+          <w:rFonts w:hint="eastAsia"/>
+        </w:rPr>
+        <w:t xml:space="preserve">이메일 : </w:t>
+      </w:r>
+      <w:r>
+        <w:rPr>
+          <w:rFonts w:hint="eastAsia"/>
+        </w:rPr>
+        <w:t>알파벳이나한글아이디@d</w:t>
+      </w:r>
+      <w:r>
+        <w:t>omain.com</w:t>
+      </w:r>
+      <w:r>
+        <w:rPr>
+          <w:rFonts w:hint="eastAsia"/>
+        </w:rPr>
+        <w:t>이나</w:t>
+      </w:r>
+    </w:p>
+    <w:p>
+      <w:pPr>
+        <w:spacing w:after="0" w:line="240" w:lineRule="auto"/>
+        <w:ind w:left="600"/>
+      </w:pPr>
+      <w:r>
+        <w:rPr>
+          <w:rFonts w:hint="eastAsia"/>
+        </w:rPr>
+        <w:t xml:space="preserve"> </w:t>
+      </w:r>
+      <w:r>
+        <w:t xml:space="preserve">       </w:t>
+      </w:r>
+      <w:r>
+        <w:t>알파벳이나</w:t>
+      </w:r>
+      <w:r>
+        <w:rPr>
+          <w:rFonts w:hint="eastAsia"/>
+        </w:rPr>
+        <w:t>한글아이디@d</w:t>
+      </w:r>
+      <w:r>
+        <w:t>omain.co.kr</w:t>
+      </w:r>
+      <w:r>
+        <w:t xml:space="preserve"> </w:t>
+      </w:r>
+      <w:r>
+        <w:rPr>
+          <w:rFonts w:hint="eastAsia"/>
+        </w:rPr>
+        <w:t>타입으로만 입력</w:t>
+      </w:r>
+    </w:p>
+    <w:p>
+      <w:pPr>
+        <w:spacing w:after="0" w:line="240" w:lineRule="auto"/>
+        <w:ind w:left="600"/>
+      </w:pPr>
+      <w:r>
+        <w:rPr>
+          <w:rFonts w:hint="eastAsia"/>
+        </w:rPr>
+        <w:t>전화 : 02-716-1006</w:t>
+      </w:r>
+      <w:r>
+        <w:t>이나 010-9999-9999</w:t>
+      </w:r>
+      <w:r>
+        <w:rPr>
+          <w:rFonts w:hint="eastAsia"/>
+        </w:rPr>
+        <w:t xml:space="preserve">나 </w:t>
+      </w:r>
+      <w:r>
+        <w:t xml:space="preserve">011-321-2532 </w:t>
+      </w:r>
+      <w:r>
+        <w:rPr>
+          <w:rFonts w:hint="eastAsia"/>
+        </w:rPr>
+        <w:t>타입으로만 입력</w:t>
+      </w:r>
+    </w:p>
+    <w:p>
+      <w:pPr>
+        <w:pStyle w:val="a3"/>
+        <w:numPr>
+          <w:ilvl w:val="0"/>
+          <w:numId w:val="11"/>
+        </w:numPr>
+        <w:spacing w:after="0" w:line="240" w:lineRule="auto"/>
+        <w:ind w:leftChars="100" w:left="560"/>
+      </w:pPr>
+      <w:r>
+        <w:rPr>
+          <w:rFonts w:hint="eastAsia"/>
+        </w:rPr>
+        <w:t>고객 정보 중 필수 입력 사항 외 추가 입력 사항(</w:t>
+      </w:r>
+      <w:r>
+        <w:t xml:space="preserve">type=text </w:t>
+      </w:r>
+      <w:r>
+        <w:rPr>
+          <w:rFonts w:hint="eastAsia"/>
+        </w:rPr>
+        <w:t>피함)</w:t>
+      </w:r>
+    </w:p>
+    <w:p>
+      <w:pPr>
+        <w:spacing w:after="0" w:line="240" w:lineRule="auto"/>
+        <w:ind w:firstLineChars="300" w:firstLine="600"/>
+      </w:pPr>
+      <w:r>
+        <w:t>출</w:t>
+      </w:r>
+      <w:r>
+        <w:rPr>
+          <w:rFonts w:hint="eastAsia"/>
+        </w:rPr>
+        <w:t>신지역,</w:t>
+      </w:r>
+      <w:r>
+        <w:t xml:space="preserve"> </w:t>
+      </w:r>
+      <w:r>
+        <w:rPr>
+          <w:rFonts w:hint="eastAsia"/>
+        </w:rPr>
+        <w:t>결혼유무,</w:t>
+      </w:r>
+      <w:r>
+        <w:t xml:space="preserve"> </w:t>
+      </w:r>
+      <w:r>
+        <w:rPr>
+          <w:rFonts w:hint="eastAsia"/>
+        </w:rPr>
+        <w:t>자식 유무</w:t>
+      </w:r>
+    </w:p>
+    <w:p>
+      <w:pPr>
+        <w:pStyle w:val="a3"/>
+        <w:numPr>
+          <w:ilvl w:val="0"/>
+          <w:numId w:val="11"/>
+        </w:numPr>
+        <w:spacing w:after="0" w:line="240" w:lineRule="auto"/>
+        <w:ind w:leftChars="100" w:left="560"/>
+      </w:pPr>
+      <w:r>
+        <w:rPr>
+          <w:rFonts w:hint="eastAsia"/>
+        </w:rPr>
+        <w:t xml:space="preserve">HTML과 </w:t>
+      </w:r>
+      <w:r>
+        <w:t>CSS</w:t>
+      </w:r>
+      <w:r>
+        <w:rPr>
+          <w:rFonts w:hint="eastAsia"/>
+        </w:rPr>
+        <w:t>을</w:t>
+      </w:r>
+      <w:r>
+        <w:rPr>
+          <w:rFonts w:hint="eastAsia"/>
+        </w:rPr>
+        <w:t xml:space="preserve"> 분리하여 작성한다.</w:t>
+      </w:r>
+      <w:r>
+        <w:t xml:space="preserve"> </w:t>
+      </w:r>
+      <w:r>
+        <w:rPr>
+          <w:rFonts w:hint="eastAsia"/>
+        </w:rPr>
+        <w:t xml:space="preserve">자바스크립트는 </w:t>
+      </w:r>
+      <w:r>
+        <w:t>HTML</w:t>
+      </w:r>
+      <w:r>
+        <w:rPr>
+          <w:rFonts w:hint="eastAsia"/>
+        </w:rPr>
+        <w:t xml:space="preserve">의 </w:t>
+      </w:r>
+      <w:r>
+        <w:t>body</w:t>
+      </w:r>
+      <w:r>
+        <w:rPr>
+          <w:rFonts w:hint="eastAsia"/>
+        </w:rPr>
+        <w:t>에 작성한다.</w:t>
+      </w:r>
+    </w:p>
+    <w:p>
+      <w:pPr>
+        <w:spacing w:after="0" w:line="240" w:lineRule="auto"/>
+        <w:ind w:leftChars="100" w:left="200"/>
+      </w:pPr>
+    </w:p>
+    <w:p>
+      <w:pPr>
+        <w:spacing w:after="0" w:line="240" w:lineRule="auto"/>
+        <w:ind w:leftChars="100" w:left="200"/>
+      </w:pPr>
+      <w:r>
+        <w:rPr>
+          <w:rFonts w:hint="eastAsia"/>
+        </w:rPr>
+        <w:t xml:space="preserve">채점기준 </w:t>
+      </w:r>
+      <w:r>
+        <w:t xml:space="preserve">: </w:t>
+      </w:r>
+      <w:r>
+        <w:rPr>
+          <w:rFonts w:hint="eastAsia"/>
+        </w:rPr>
+        <w:t>H</w:t>
+      </w:r>
+      <w:r>
+        <w:t>TML</w:t>
+      </w:r>
+      <w:r>
+        <w:rPr>
+          <w:rFonts w:hint="eastAsia"/>
+        </w:rPr>
+        <w:t>과</w:t>
+      </w:r>
+      <w:r>
+        <w:t xml:space="preserve"> </w:t>
+      </w:r>
+      <w:r>
+        <w:rPr>
+          <w:rFonts w:hint="eastAsia"/>
+        </w:rPr>
+        <w:t>C</w:t>
+      </w:r>
+      <w:r>
+        <w:t>SS</w:t>
+      </w:r>
+      <w:r>
+        <w:rPr>
+          <w:rFonts w:hint="eastAsia"/>
+        </w:rPr>
+        <w:t xml:space="preserve"> 분리 작성,</w:t>
+      </w:r>
+      <w:r>
+        <w:t xml:space="preserve"> </w:t>
+      </w:r>
+      <w:r>
+        <w:rPr>
+          <w:rFonts w:hint="eastAsia"/>
+        </w:rPr>
+        <w:t>입력 태그들의 속성에 대한 이해,</w:t>
+      </w:r>
+      <w:r>
+        <w:t xml:space="preserve"> </w:t>
+      </w:r>
+      <w:r>
+        <w:rPr>
+          <w:rFonts w:hint="eastAsia"/>
+        </w:rPr>
+        <w:t xml:space="preserve">데이터 유효성 검증(메일에는 </w:t>
+      </w:r>
+      <w:r>
+        <w:t>@</w:t>
+      </w:r>
+      <w:r>
+        <w:rPr>
+          <w:rFonts w:hint="eastAsia"/>
+        </w:rPr>
+        <w:t>)화면 구성 능력</w:t>
+      </w:r>
+    </w:p>
+    <w:p>
+      <w:pPr>
+        <w:spacing w:after="0" w:line="240" w:lineRule="auto"/>
+        <w:ind w:leftChars="100" w:left="200"/>
+      </w:pPr>
+      <w:r>
+        <w:rPr>
+          <w:rFonts w:hint="eastAsia"/>
+        </w:rPr>
+        <w:t xml:space="preserve">제출파일 </w:t>
+      </w:r>
+      <w:r>
+        <w:t xml:space="preserve">: </w:t>
+      </w:r>
+      <w:r>
+        <w:rPr>
+          <w:rFonts w:hint="eastAsia"/>
+        </w:rPr>
+        <w:tab/>
+      </w:r>
+      <w:r>
+        <w:rPr>
+          <w:rFonts w:hint="eastAsia"/>
+        </w:rPr>
+        <w:tab/>
+        <w:t xml:space="preserve">      </w:t>
+      </w:r>
+      <w:r>
+        <w:t>ex1.html, ex1.css</w:t>
+      </w:r>
+    </w:p>
+    <w:p>
+      <w:pPr>
+        <w:spacing w:after="0" w:line="240" w:lineRule="auto"/>
+        <w:ind w:leftChars="100" w:left="200"/>
+      </w:pPr>
+      <w:r>
+        <w:rPr>
+          <w:rFonts w:hint="eastAsia"/>
+        </w:rPr>
+        <w:t>(yisy0703@naver.com)</w:t>
+      </w:r>
+      <w:r>
+        <w:t xml:space="preserve"> </w:t>
+      </w:r>
+      <w:r>
+        <w:rPr>
+          <w:rFonts w:hint="eastAsia"/>
+        </w:rPr>
+        <w:t>캡처1</w:t>
+      </w:r>
+      <w:r>
+        <w:t>.png(</w:t>
+      </w:r>
+      <w:r>
+        <w:rPr>
+          <w:rFonts w:hint="eastAsia"/>
+        </w:rPr>
+        <w:t xml:space="preserve">이름2글자 이하인 경우 </w:t>
+      </w:r>
+      <w:r>
+        <w:t xml:space="preserve">alert), </w:t>
+      </w:r>
+    </w:p>
+    <w:p>
+      <w:pPr>
+        <w:spacing w:after="0" w:line="240" w:lineRule="auto"/>
+        <w:ind w:leftChars="100" w:left="200"/>
+      </w:pPr>
+      <w:r>
+        <w:rPr>
+          <w:rFonts w:hint="eastAsia"/>
+        </w:rPr>
+        <w:tab/>
+      </w:r>
+      <w:r>
+        <w:rPr>
+          <w:rFonts w:hint="eastAsia"/>
+        </w:rPr>
+        <w:tab/>
+      </w:r>
+      <w:r>
+        <w:tab/>
+      </w:r>
+      <w:r>
+        <w:rPr>
+          <w:rFonts w:hint="eastAsia"/>
+        </w:rPr>
+        <w:t>캡처2</w:t>
+      </w:r>
+      <w:r>
+        <w:t>.png(</w:t>
+      </w:r>
+      <w:r>
+        <w:rPr>
+          <w:rFonts w:hint="eastAsia"/>
+        </w:rPr>
+        <w:t>i</w:t>
+      </w:r>
+      <w:r>
+        <w:t>d 3</w:t>
+      </w:r>
+      <w:r>
+        <w:rPr>
+          <w:rFonts w:hint="eastAsia"/>
+        </w:rPr>
+        <w:t xml:space="preserve">글자 이하인 경우 </w:t>
+      </w:r>
+      <w:r>
+        <w:t>alert),</w:t>
+      </w:r>
+    </w:p>
+    <w:p>
+      <w:pPr>
+        <w:spacing w:after="0" w:line="240" w:lineRule="auto"/>
+        <w:ind w:leftChars="100" w:left="200"/>
+      </w:pPr>
+      <w:r>
+        <w:rPr>
+          <w:rFonts w:hint="eastAsia"/>
+        </w:rPr>
+        <w:tab/>
+      </w:r>
+      <w:r>
+        <w:rPr>
+          <w:rFonts w:hint="eastAsia"/>
+        </w:rPr>
+        <w:tab/>
+      </w:r>
+      <w:r>
+        <w:tab/>
+      </w:r>
+      <w:r>
+        <w:rPr>
+          <w:rFonts w:hint="eastAsia"/>
+        </w:rPr>
+        <w:t>캡처3</w:t>
+      </w:r>
+      <w:r>
+        <w:t>.png(</w:t>
+      </w:r>
+      <w:r>
+        <w:rPr>
+          <w:rFonts w:hint="eastAsia"/>
+        </w:rPr>
+        <w:t xml:space="preserve">비밀번호가 틀린 경우 </w:t>
+      </w:r>
+      <w:r>
+        <w:t>alert)</w:t>
+      </w:r>
+    </w:p>
+    <w:p>
+      <w:pPr>
+        <w:spacing w:after="0" w:line="240" w:lineRule="auto"/>
+        <w:ind w:leftChars="100" w:left="200"/>
+      </w:pPr>
+      <w:r>
+        <w:rPr>
+          <w:rFonts w:hint="eastAsia"/>
+        </w:rPr>
+        <w:tab/>
+      </w:r>
+      <w:r>
+        <w:rPr>
+          <w:rFonts w:hint="eastAsia"/>
+        </w:rPr>
+        <w:tab/>
+      </w:r>
+      <w:r>
+        <w:tab/>
+      </w:r>
+      <w:r>
+        <w:rPr>
+          <w:rFonts w:hint="eastAsia"/>
+        </w:rPr>
+        <w:t>캡처4</w:t>
+      </w:r>
+      <w:r>
+        <w:t>.png(</w:t>
+      </w:r>
+      <w:r>
+        <w:rPr>
+          <w:rFonts w:hint="eastAsia"/>
+        </w:rPr>
+        <w:t>전화번호 패턴이 틀린 경우)</w:t>
+      </w:r>
+    </w:p>
+    <w:p>
+      <w:pPr>
+        <w:spacing w:after="0" w:line="240" w:lineRule="auto"/>
+        <w:ind w:leftChars="100" w:left="200"/>
+      </w:pPr>
+      <w:r>
+        <w:rPr>
+          <w:rFonts w:hint="eastAsia"/>
+        </w:rPr>
+        <w:tab/>
+      </w:r>
+      <w:r>
+        <w:rPr>
+          <w:rFonts w:hint="eastAsia"/>
+        </w:rPr>
+        <w:tab/>
+      </w:r>
+      <w:r>
+        <w:tab/>
+      </w:r>
+      <w:r>
+        <w:rPr>
+          <w:rFonts w:hint="eastAsia"/>
+        </w:rPr>
+        <w:t>캡처5</w:t>
+      </w:r>
+      <w:r>
+        <w:t>.png(</w:t>
+      </w:r>
+      <w:r>
+        <w:rPr>
+          <w:rFonts w:hint="eastAsia"/>
+        </w:rPr>
+        <w:t>이메일 형식이 틀린 경우)</w:t>
+      </w:r>
+    </w:p>
+    <w:p>
+      <w:pPr>
+        <w:spacing w:after="0" w:line="240" w:lineRule="auto"/>
+        <w:ind w:leftChars="100" w:left="200"/>
+      </w:pPr>
+      <w:r>
+        <w:t xml:space="preserve">      </w:t>
+      </w:r>
+      <w:r>
+        <w:rPr>
+          <w:rFonts w:hint="eastAsia"/>
+        </w:rPr>
+        <w:tab/>
+      </w:r>
+      <w:r>
+        <w:rPr>
+          <w:rFonts w:hint="eastAsia"/>
+        </w:rPr>
+        <w:tab/>
+        <w:t>캡처6</w:t>
+      </w:r>
+      <w:r>
+        <w:t>.</w:t>
+      </w:r>
+      <w:r>
+        <w:rPr>
+          <w:rFonts w:hint="eastAsia"/>
+        </w:rPr>
+        <w:t>p</w:t>
+      </w:r>
+      <w:r>
+        <w:t>ng(submit</w:t>
+      </w:r>
+      <w:r>
+        <w:rPr>
+          <w:rFonts w:hint="eastAsia"/>
+        </w:rPr>
+        <w:t>이 된 경우, 주소창에 띄어진 u</w:t>
+      </w:r>
+      <w:r>
+        <w:t xml:space="preserve">rl </w:t>
+      </w:r>
+      <w:r>
+        <w:rPr>
+          <w:rFonts w:hint="eastAsia"/>
+        </w:rPr>
+        <w:t>포함)</w:t>
+      </w:r>
     </w:p>
     <w:p>
       <w:pPr>
@@ -44972,7 +45776,7 @@
             <w:noProof/>
             <w:lang w:val="ko-KR"/>
           </w:rPr>
-          <w:t>10</w:t>
+          <w:t>2</w:t>
         </w:r>
         <w:r>
           <w:fldChar w:fldCharType="end"/>
